--- a/Documentos/Informe.docx
+++ b/Documentos/Informe.docx
@@ -1948,49 +1948,21 @@
         <w:rPr>
           <w:lang w:val="es-EC"/>
         </w:rPr>
-        <w:t xml:space="preserve">• Link al panel en </w:t>
+        <w:t>•</w:t>
       </w:r>
-      <w:proofErr w:type="spellStart"/>
       <w:r>
         <w:rPr>
           <w:lang w:val="es-EC"/>
         </w:rPr>
-        <w:t>Power</w:t>
+        <w:t xml:space="preserve"> Link al repositorio GitHub: [URL]</w:t>
       </w:r>
-      <w:proofErr w:type="spellEnd"/>
-      <w:r>
+    </w:p>
+    <w:p>
+      <w:pPr>
         <w:rPr>
           <w:lang w:val="es-EC"/>
         </w:rPr>
-        <w:t xml:space="preserve"> BI </w:t>
-      </w:r>
-      <w:proofErr w:type="spellStart"/>
-      <w:r>
-        <w:rPr>
-          <w:lang w:val="es-EC"/>
-        </w:rPr>
-        <w:t>Service</w:t>
-      </w:r>
-      <w:proofErr w:type="spellEnd"/>
-      <w:r>
-        <w:rPr>
-          <w:lang w:val="es-EC"/>
-        </w:rPr>
-        <w:t>: [URL]</w:t>
-      </w:r>
-    </w:p>
-    <w:p>
-      <w:pPr>
-        <w:rPr>
-          <w:lang w:val="es-EC"/>
-        </w:rPr>
-      </w:pPr>
-      <w:r>
-        <w:rPr>
-          <w:lang w:val="es-EC"/>
-        </w:rPr>
-        <w:t>• Link al repositorio GitHub: [URL]</w:t>
-      </w:r>
+      </w:pPr>
     </w:p>
     <w:p>
       <w:pPr>
@@ -2124,71 +2096,45 @@
       <w:bookmarkEnd w:id="8"/>
     </w:p>
     <w:p>
-      <w:pPr>
-        <w:rPr>
-          <w:lang w:val="es-EC"/>
-        </w:rPr>
-      </w:pPr>
       <w:r>
-        <w:rPr>
-          <w:lang w:val="es-EC"/>
-        </w:rPr>
         <w:t xml:space="preserve">- </w:t>
       </w:r>
       <w:proofErr w:type="spellStart"/>
       <w:r>
-        <w:rPr>
-          <w:lang w:val="es-EC"/>
-        </w:rPr>
         <w:t>SentenceTransformers</w:t>
       </w:r>
       <w:proofErr w:type="spellEnd"/>
       <w:r>
-        <w:rPr>
-          <w:lang w:val="es-EC"/>
-        </w:rPr>
-        <w:t xml:space="preserve"> (https://www.sbert.net/)</w:t>
+        <w:t xml:space="preserve"> (</w:t>
+      </w:r>
+      <w:hyperlink r:id="rId10" w:history="1">
+        <w:r>
+          <w:rPr>
+            <w:rStyle w:val="Hipervnculo"/>
+          </w:rPr>
+          <w:t>https://www.sbert.net/</w:t>
+        </w:r>
+      </w:hyperlink>
+      <w:r>
+        <w:t>)</w:t>
       </w:r>
       <w:r>
-        <w:rPr>
-          <w:lang w:val="es-EC"/>
-        </w:rPr>
         <w:br/>
-        <w:t xml:space="preserve">- </w:t>
-      </w:r>
-      <w:proofErr w:type="spellStart"/>
-      <w:r>
-        <w:rPr>
-          <w:lang w:val="es-EC"/>
-        </w:rPr>
-        <w:t>Power</w:t>
-      </w:r>
-      <w:proofErr w:type="spellEnd"/>
-      <w:r>
-        <w:rPr>
-          <w:lang w:val="es-EC"/>
-        </w:rPr>
-        <w:t xml:space="preserve"> BI </w:t>
-      </w:r>
-      <w:proofErr w:type="spellStart"/>
-      <w:r>
-        <w:rPr>
-          <w:lang w:val="es-EC"/>
-        </w:rPr>
-        <w:t>Documentati</w:t>
+        <w:t>- Power BI Documentati</w:t>
       </w:r>
       <w:r>
-        <w:rPr>
-          <w:lang w:val="es-EC"/>
-        </w:rPr>
-        <w:t>on</w:t>
+        <w:t>on (</w:t>
       </w:r>
-      <w:proofErr w:type="spellEnd"/>
+      <w:hyperlink r:id="rId11" w:history="1">
+        <w:r>
+          <w:rPr>
+            <w:rStyle w:val="Hipervnculo"/>
+          </w:rPr>
+          <w:t>https://learn.microsoft.com/en-us/power-bi/</w:t>
+        </w:r>
+      </w:hyperlink>
       <w:r>
-        <w:rPr>
-          <w:lang w:val="es-EC"/>
-        </w:rPr>
-        <w:t xml:space="preserve"> (https://learn.microsoft.com/en-us/power-bi/)</w:t>
+        <w:t>)</w:t>
       </w:r>
     </w:p>
     <w:sectPr>
@@ -13917,6 +13863,18 @@
       <w:u w:val="single"/>
     </w:rPr>
   </w:style>
+  <w:style w:type="character" w:styleId="Mencinsinresolver">
+    <w:name w:val="Unresolved Mention"/>
+    <w:basedOn w:val="Fuentedeprrafopredeter"/>
+    <w:uiPriority w:val="99"/>
+    <w:semiHidden/>
+    <w:unhideWhenUsed/>
+    <w:rsid w:val="004C127A"/>
+    <w:rPr>
+      <w:color w:val="605E5C"/>
+      <w:shd w:val="clear" w:color="auto" w:fill="E1DFDD"/>
+    </w:rPr>
+  </w:style>
 </w:styles>
 </file>
 

--- a/Documentos/Informe.docx
+++ b/Documentos/Informe.docx
@@ -102,13 +102,7 @@
         <w:rPr>
           <w:lang w:val="es-EC"/>
         </w:rPr>
-        <w:t xml:space="preserve">Fecha de </w:t>
-      </w:r>
-      <w:r>
-        <w:rPr>
-          <w:lang w:val="es-EC"/>
-        </w:rPr>
-        <w:t>entrega: 13/06/2025</w:t>
+        <w:t>Fecha de entrega: 13/06/2025</w:t>
       </w:r>
     </w:p>
     <w:p>
@@ -212,6 +206,12 @@
     <w:sdt>
       <w:sdtPr>
         <w:rPr>
+          <w:rFonts w:asciiTheme="minorHAnsi" w:eastAsiaTheme="minorEastAsia" w:hAnsiTheme="minorHAnsi" w:cstheme="minorBidi"/>
+          <w:b w:val="0"/>
+          <w:bCs w:val="0"/>
+          <w:color w:val="auto"/>
+          <w:sz w:val="22"/>
+          <w:szCs w:val="22"/>
           <w:lang w:val="es-ES"/>
         </w:rPr>
         <w:id w:val="-711803469"/>
@@ -220,14 +220,7 @@
           <w:docPartUnique/>
         </w:docPartObj>
       </w:sdtPr>
-      <w:sdtEndPr>
-        <w:rPr>
-          <w:rFonts w:asciiTheme="minorHAnsi" w:eastAsiaTheme="minorEastAsia" w:hAnsiTheme="minorHAnsi" w:cstheme="minorBidi"/>
-          <w:color w:val="auto"/>
-          <w:sz w:val="22"/>
-          <w:szCs w:val="22"/>
-        </w:rPr>
-      </w:sdtEndPr>
+      <w:sdtEndPr/>
       <w:sdtContent>
         <w:p>
           <w:pPr>
@@ -259,7 +252,7 @@
           <w:r>
             <w:fldChar w:fldCharType="separate"/>
           </w:r>
-          <w:hyperlink w:anchor="_Toc200719243" w:history="1">
+          <w:hyperlink w:anchor="_Toc200720696" w:history="1">
             <w:r>
               <w:rPr>
                 <w:rStyle w:val="Hipervnculo"/>
@@ -287,214 +280,7 @@
                 <w:noProof/>
                 <w:webHidden/>
               </w:rPr>
-              <w:instrText xml:space="preserve"> PAGEREF _Toc200719243 \h </w:instrText>
-            </w:r>
-            <w:r>
-              <w:rPr>
-                <w:noProof/>
-                <w:webHidden/>
-              </w:rPr>
-            </w:r>
-            <w:r>
-              <w:rPr>
-                <w:noProof/>
-                <w:webHidden/>
-              </w:rPr>
-              <w:fldChar w:fldCharType="separate"/>
-            </w:r>
-            <w:r>
-              <w:rPr>
-                <w:noProof/>
-                <w:webHidden/>
-              </w:rPr>
-              <w:t>2</w:t>
-            </w:r>
-            <w:r>
-              <w:rPr>
-                <w:noProof/>
-                <w:webHidden/>
-              </w:rPr>
-              <w:fldChar w:fldCharType="end"/>
-            </w:r>
-          </w:hyperlink>
-        </w:p>
-        <w:p>
-          <w:pPr>
-            <w:pStyle w:val="TDC1"/>
-            <w:tabs>
-              <w:tab w:val="right" w:leader="dot" w:pos="8630"/>
-            </w:tabs>
-            <w:rPr>
-              <w:noProof/>
-            </w:rPr>
-          </w:pPr>
-          <w:hyperlink w:anchor="_Toc200719244" w:history="1">
-            <w:r>
-              <w:rPr>
-                <w:rStyle w:val="Hipervnculo"/>
-                <w:noProof/>
-                <w:lang w:val="es-EC"/>
-              </w:rPr>
-              <w:t>2. Solución propuesta</w:t>
-            </w:r>
-            <w:r>
-              <w:rPr>
-                <w:noProof/>
-                <w:webHidden/>
-              </w:rPr>
-              <w:tab/>
-            </w:r>
-            <w:r>
-              <w:rPr>
-                <w:noProof/>
-                <w:webHidden/>
-              </w:rPr>
-              <w:fldChar w:fldCharType="begin"/>
-            </w:r>
-            <w:r>
-              <w:rPr>
-                <w:noProof/>
-                <w:webHidden/>
-              </w:rPr>
-              <w:instrText xml:space="preserve"> PAGEREF _Toc200719244 \h </w:instrText>
-            </w:r>
-            <w:r>
-              <w:rPr>
-                <w:noProof/>
-                <w:webHidden/>
-              </w:rPr>
-            </w:r>
-            <w:r>
-              <w:rPr>
-                <w:noProof/>
-                <w:webHidden/>
-              </w:rPr>
-              <w:fldChar w:fldCharType="separate"/>
-            </w:r>
-            <w:r>
-              <w:rPr>
-                <w:noProof/>
-                <w:webHidden/>
-              </w:rPr>
-              <w:t>2</w:t>
-            </w:r>
-            <w:r>
-              <w:rPr>
-                <w:noProof/>
-                <w:webHidden/>
-              </w:rPr>
-              <w:fldChar w:fldCharType="end"/>
-            </w:r>
-          </w:hyperlink>
-        </w:p>
-        <w:p>
-          <w:pPr>
-            <w:pStyle w:val="TDC1"/>
-            <w:tabs>
-              <w:tab w:val="right" w:leader="dot" w:pos="8630"/>
-            </w:tabs>
-            <w:rPr>
-              <w:noProof/>
-            </w:rPr>
-          </w:pPr>
-          <w:hyperlink w:anchor="_Toc200719245" w:history="1">
-            <w:r>
-              <w:rPr>
-                <w:rStyle w:val="Hipervnculo"/>
-                <w:noProof/>
-                <w:lang w:val="es-EC"/>
-              </w:rPr>
-              <w:t>3. Tecnologías utilizadas</w:t>
-            </w:r>
-            <w:r>
-              <w:rPr>
-                <w:noProof/>
-                <w:webHidden/>
-              </w:rPr>
-              <w:tab/>
-            </w:r>
-            <w:r>
-              <w:rPr>
-                <w:noProof/>
-                <w:webHidden/>
-              </w:rPr>
-              <w:fldChar w:fldCharType="begin"/>
-            </w:r>
-            <w:r>
-              <w:rPr>
-                <w:noProof/>
-                <w:webHidden/>
-              </w:rPr>
-              <w:instrText xml:space="preserve"> PAGEREF _Toc200719245 \h </w:instrText>
-            </w:r>
-            <w:r>
-              <w:rPr>
-                <w:noProof/>
-                <w:webHidden/>
-              </w:rPr>
-            </w:r>
-            <w:r>
-              <w:rPr>
-                <w:noProof/>
-                <w:webHidden/>
-              </w:rPr>
-              <w:fldChar w:fldCharType="separate"/>
-            </w:r>
-            <w:r>
-              <w:rPr>
-                <w:noProof/>
-                <w:webHidden/>
-              </w:rPr>
-              <w:t>2</w:t>
-            </w:r>
-            <w:r>
-              <w:rPr>
-                <w:noProof/>
-                <w:webHidden/>
-              </w:rPr>
-              <w:fldChar w:fldCharType="end"/>
-            </w:r>
-          </w:hyperlink>
-        </w:p>
-        <w:p>
-          <w:pPr>
-            <w:pStyle w:val="TDC1"/>
-            <w:tabs>
-              <w:tab w:val="right" w:leader="dot" w:pos="8630"/>
-            </w:tabs>
-            <w:rPr>
-              <w:noProof/>
-            </w:rPr>
-          </w:pPr>
-          <w:hyperlink w:anchor="_Toc200719246" w:history="1">
-            <w:r>
-              <w:rPr>
-                <w:rStyle w:val="Hipervnculo"/>
-                <w:noProof/>
-                <w:lang w:val="es-EC"/>
-              </w:rPr>
-              <w:t>4. Proceso de limpieza de datos</w:t>
-            </w:r>
-            <w:r>
-              <w:rPr>
-                <w:noProof/>
-                <w:webHidden/>
-              </w:rPr>
-              <w:tab/>
-            </w:r>
-            <w:r>
-              <w:rPr>
-                <w:noProof/>
-                <w:webHidden/>
-              </w:rPr>
-              <w:fldChar w:fldCharType="begin"/>
-            </w:r>
-            <w:r>
-              <w:rPr>
-                <w:noProof/>
-                <w:webHidden/>
-              </w:rPr>
-              <w:instrText xml:space="preserve"> PAGEREF _Toc200719246 \h </w:instrText>
+              <w:instrText xml:space="preserve"> PAGEREF _Toc200720696 \h </w:instrText>
             </w:r>
             <w:r>
               <w:rPr>
@@ -535,14 +321,14 @@
               <w:noProof/>
             </w:rPr>
           </w:pPr>
-          <w:hyperlink w:anchor="_Toc200719247" w:history="1">
+          <w:hyperlink w:anchor="_Toc200720697" w:history="1">
             <w:r>
               <w:rPr>
                 <w:rStyle w:val="Hipervnculo"/>
                 <w:noProof/>
                 <w:lang w:val="es-EC"/>
               </w:rPr>
-              <w:t>5. Capturas de pantalla del panel</w:t>
+              <w:t>2. Solución propuesta</w:t>
             </w:r>
             <w:r>
               <w:rPr>
@@ -563,7 +349,7 @@
                 <w:noProof/>
                 <w:webHidden/>
               </w:rPr>
-              <w:instrText xml:space="preserve"> PAGEREF _Toc200719247 \h </w:instrText>
+              <w:instrText xml:space="preserve"> PAGEREF _Toc200720697 \h </w:instrText>
             </w:r>
             <w:r>
               <w:rPr>
@@ -604,14 +390,30 @@
               <w:noProof/>
             </w:rPr>
           </w:pPr>
-          <w:hyperlink w:anchor="_Toc200719248" w:history="1">
+          <w:hyperlink w:anchor="_Toc200720698" w:history="1">
             <w:r>
               <w:rPr>
                 <w:rStyle w:val="Hipervnculo"/>
                 <w:noProof/>
                 <w:lang w:val="es-EC"/>
               </w:rPr>
-              <w:t>6. Enlaces relevantes</w:t>
+              <w:t>3. Tecnolo</w:t>
+            </w:r>
+            <w:r>
+              <w:rPr>
+                <w:rStyle w:val="Hipervnculo"/>
+                <w:noProof/>
+                <w:lang w:val="es-EC"/>
+              </w:rPr>
+              <w:t>g</w:t>
+            </w:r>
+            <w:r>
+              <w:rPr>
+                <w:rStyle w:val="Hipervnculo"/>
+                <w:noProof/>
+                <w:lang w:val="es-EC"/>
+              </w:rPr>
+              <w:t>ías utilizadas</w:t>
             </w:r>
             <w:r>
               <w:rPr>
@@ -632,7 +434,7 @@
                 <w:noProof/>
                 <w:webHidden/>
               </w:rPr>
-              <w:instrText xml:space="preserve"> PAGEREF _Toc200719248 \h </w:instrText>
+              <w:instrText xml:space="preserve"> PAGEREF _Toc200720698 \h </w:instrText>
             </w:r>
             <w:r>
               <w:rPr>
@@ -673,14 +475,14 @@
               <w:noProof/>
             </w:rPr>
           </w:pPr>
-          <w:hyperlink w:anchor="_Toc200719249" w:history="1">
+          <w:hyperlink w:anchor="_Toc200720699" w:history="1">
             <w:r>
               <w:rPr>
                 <w:rStyle w:val="Hipervnculo"/>
                 <w:noProof/>
                 <w:lang w:val="es-EC"/>
               </w:rPr>
-              <w:t>7. Conclusiones</w:t>
+              <w:t>4. Proceso de limpieza de datos</w:t>
             </w:r>
             <w:r>
               <w:rPr>
@@ -701,7 +503,7 @@
                 <w:noProof/>
                 <w:webHidden/>
               </w:rPr>
-              <w:instrText xml:space="preserve"> PAGEREF _Toc200719249 \h </w:instrText>
+              <w:instrText xml:space="preserve"> PAGEREF _Toc200720699 \h </w:instrText>
             </w:r>
             <w:r>
               <w:rPr>
@@ -742,7 +544,214 @@
               <w:noProof/>
             </w:rPr>
           </w:pPr>
-          <w:hyperlink w:anchor="_Toc200719250" w:history="1">
+          <w:hyperlink w:anchor="_Toc200720700" w:history="1">
+            <w:r>
+              <w:rPr>
+                <w:rStyle w:val="Hipervnculo"/>
+                <w:noProof/>
+                <w:lang w:val="es-EC"/>
+              </w:rPr>
+              <w:t>5. Capturas de pantalla del panel</w:t>
+            </w:r>
+            <w:r>
+              <w:rPr>
+                <w:noProof/>
+                <w:webHidden/>
+              </w:rPr>
+              <w:tab/>
+            </w:r>
+            <w:r>
+              <w:rPr>
+                <w:noProof/>
+                <w:webHidden/>
+              </w:rPr>
+              <w:fldChar w:fldCharType="begin"/>
+            </w:r>
+            <w:r>
+              <w:rPr>
+                <w:noProof/>
+                <w:webHidden/>
+              </w:rPr>
+              <w:instrText xml:space="preserve"> PAGEREF _Toc200720700 \h </w:instrText>
+            </w:r>
+            <w:r>
+              <w:rPr>
+                <w:noProof/>
+                <w:webHidden/>
+              </w:rPr>
+            </w:r>
+            <w:r>
+              <w:rPr>
+                <w:noProof/>
+                <w:webHidden/>
+              </w:rPr>
+              <w:fldChar w:fldCharType="separate"/>
+            </w:r>
+            <w:r>
+              <w:rPr>
+                <w:noProof/>
+                <w:webHidden/>
+              </w:rPr>
+              <w:t>4</w:t>
+            </w:r>
+            <w:r>
+              <w:rPr>
+                <w:noProof/>
+                <w:webHidden/>
+              </w:rPr>
+              <w:fldChar w:fldCharType="end"/>
+            </w:r>
+          </w:hyperlink>
+        </w:p>
+        <w:p>
+          <w:pPr>
+            <w:pStyle w:val="TDC1"/>
+            <w:tabs>
+              <w:tab w:val="right" w:leader="dot" w:pos="8630"/>
+            </w:tabs>
+            <w:rPr>
+              <w:noProof/>
+            </w:rPr>
+          </w:pPr>
+          <w:hyperlink w:anchor="_Toc200720701" w:history="1">
+            <w:r>
+              <w:rPr>
+                <w:rStyle w:val="Hipervnculo"/>
+                <w:noProof/>
+                <w:lang w:val="es-EC"/>
+              </w:rPr>
+              <w:t>6. Enlaces relevantes</w:t>
+            </w:r>
+            <w:r>
+              <w:rPr>
+                <w:noProof/>
+                <w:webHidden/>
+              </w:rPr>
+              <w:tab/>
+            </w:r>
+            <w:r>
+              <w:rPr>
+                <w:noProof/>
+                <w:webHidden/>
+              </w:rPr>
+              <w:fldChar w:fldCharType="begin"/>
+            </w:r>
+            <w:r>
+              <w:rPr>
+                <w:noProof/>
+                <w:webHidden/>
+              </w:rPr>
+              <w:instrText xml:space="preserve"> PAGEREF _Toc200720701 \h </w:instrText>
+            </w:r>
+            <w:r>
+              <w:rPr>
+                <w:noProof/>
+                <w:webHidden/>
+              </w:rPr>
+            </w:r>
+            <w:r>
+              <w:rPr>
+                <w:noProof/>
+                <w:webHidden/>
+              </w:rPr>
+              <w:fldChar w:fldCharType="separate"/>
+            </w:r>
+            <w:r>
+              <w:rPr>
+                <w:noProof/>
+                <w:webHidden/>
+              </w:rPr>
+              <w:t>5</w:t>
+            </w:r>
+            <w:r>
+              <w:rPr>
+                <w:noProof/>
+                <w:webHidden/>
+              </w:rPr>
+              <w:fldChar w:fldCharType="end"/>
+            </w:r>
+          </w:hyperlink>
+        </w:p>
+        <w:p>
+          <w:pPr>
+            <w:pStyle w:val="TDC1"/>
+            <w:tabs>
+              <w:tab w:val="right" w:leader="dot" w:pos="8630"/>
+            </w:tabs>
+            <w:rPr>
+              <w:noProof/>
+            </w:rPr>
+          </w:pPr>
+          <w:hyperlink w:anchor="_Toc200720702" w:history="1">
+            <w:r>
+              <w:rPr>
+                <w:rStyle w:val="Hipervnculo"/>
+                <w:noProof/>
+                <w:lang w:val="es-EC"/>
+              </w:rPr>
+              <w:t>7. Conclusiones</w:t>
+            </w:r>
+            <w:r>
+              <w:rPr>
+                <w:noProof/>
+                <w:webHidden/>
+              </w:rPr>
+              <w:tab/>
+            </w:r>
+            <w:r>
+              <w:rPr>
+                <w:noProof/>
+                <w:webHidden/>
+              </w:rPr>
+              <w:fldChar w:fldCharType="begin"/>
+            </w:r>
+            <w:r>
+              <w:rPr>
+                <w:noProof/>
+                <w:webHidden/>
+              </w:rPr>
+              <w:instrText xml:space="preserve"> PAGEREF _Toc200720702 \h </w:instrText>
+            </w:r>
+            <w:r>
+              <w:rPr>
+                <w:noProof/>
+                <w:webHidden/>
+              </w:rPr>
+            </w:r>
+            <w:r>
+              <w:rPr>
+                <w:noProof/>
+                <w:webHidden/>
+              </w:rPr>
+              <w:fldChar w:fldCharType="separate"/>
+            </w:r>
+            <w:r>
+              <w:rPr>
+                <w:noProof/>
+                <w:webHidden/>
+              </w:rPr>
+              <w:t>5</w:t>
+            </w:r>
+            <w:r>
+              <w:rPr>
+                <w:noProof/>
+                <w:webHidden/>
+              </w:rPr>
+              <w:fldChar w:fldCharType="end"/>
+            </w:r>
+          </w:hyperlink>
+        </w:p>
+        <w:p>
+          <w:pPr>
+            <w:pStyle w:val="TDC1"/>
+            <w:tabs>
+              <w:tab w:val="right" w:leader="dot" w:pos="8630"/>
+            </w:tabs>
+            <w:rPr>
+              <w:noProof/>
+            </w:rPr>
+          </w:pPr>
+          <w:hyperlink w:anchor="_Toc200720703" w:history="1">
             <w:r>
               <w:rPr>
                 <w:rStyle w:val="Hipervnculo"/>
@@ -770,7 +779,7 @@
                 <w:noProof/>
                 <w:webHidden/>
               </w:rPr>
-              <w:instrText xml:space="preserve"> PAGEREF _Toc200719250 \h </w:instrText>
+              <w:instrText xml:space="preserve"> PAGEREF _Toc200720703 \h </w:instrText>
             </w:r>
             <w:r>
               <w:rPr>
@@ -790,7 +799,7 @@
                 <w:noProof/>
                 <w:webHidden/>
               </w:rPr>
-              <w:t>3</w:t>
+              <w:t>5</w:t>
             </w:r>
             <w:r>
               <w:rPr>
@@ -811,7 +820,7 @@
               <w:noProof/>
             </w:rPr>
           </w:pPr>
-          <w:hyperlink w:anchor="_Toc200719251" w:history="1">
+          <w:hyperlink w:anchor="_Toc200720704" w:history="1">
             <w:r>
               <w:rPr>
                 <w:rStyle w:val="Hipervnculo"/>
@@ -839,7 +848,7 @@
                 <w:noProof/>
                 <w:webHidden/>
               </w:rPr>
-              <w:instrText xml:space="preserve"> PAGEREF _Toc200719251 \h </w:instrText>
+              <w:instrText xml:space="preserve"> PAGEREF _Toc200720704 \h </w:instrText>
             </w:r>
             <w:r>
               <w:rPr>
@@ -859,7 +868,7 @@
                 <w:noProof/>
                 <w:webHidden/>
               </w:rPr>
-              <w:t>3</w:t>
+              <w:t>5</w:t>
             </w:r>
             <w:r>
               <w:rPr>
@@ -994,7 +1003,7 @@
           <w:lang w:val="es-EC"/>
         </w:rPr>
       </w:pPr>
-      <w:bookmarkStart w:id="0" w:name="_Toc200719243"/>
+      <w:bookmarkStart w:id="0" w:name="_Toc200720696"/>
       <w:r>
         <w:rPr>
           <w:lang w:val="es-EC"/>
@@ -1020,27 +1029,7 @@
         <w:rPr>
           <w:lang w:val="es-EC"/>
         </w:rPr>
-        <w:t>El reto consistió en analizar y comparar la oferta académica de universidades ecuatorianas con las carreras ofrecidas por la UTPL, identif</w:t>
-      </w:r>
-      <w:r>
-        <w:rPr>
-          <w:lang w:val="es-EC"/>
-        </w:rPr>
-        <w:t xml:space="preserve">icando coincidencias semánticas mediante modelos de lenguaje y visualizando los resultados en </w:t>
-      </w:r>
-      <w:proofErr w:type="spellStart"/>
-      <w:r>
-        <w:rPr>
-          <w:lang w:val="es-EC"/>
-        </w:rPr>
-        <w:t>Power</w:t>
-      </w:r>
-      <w:proofErr w:type="spellEnd"/>
-      <w:r>
-        <w:rPr>
-          <w:lang w:val="es-EC"/>
-        </w:rPr>
-        <w:t xml:space="preserve"> BI.</w:t>
+        <w:t>El reto consistió en analizar y comparar la oferta académica de universidades ecuatorianas con las carreras ofrecidas por la UTPL, identificando coincidencias semánticas mediante modelos de lenguaje y visualizando los resultados en Power BI.</w:t>
       </w:r>
     </w:p>
     <w:p>
@@ -1050,7 +1039,7 @@
           <w:lang w:val="es-EC"/>
         </w:rPr>
       </w:pPr>
-      <w:bookmarkStart w:id="1" w:name="_Toc200719244"/>
+      <w:bookmarkStart w:id="1" w:name="_Toc200720697"/>
       <w:r>
         <w:rPr>
           <w:lang w:val="es-EC"/>
@@ -1075,55 +1064,7 @@
         <w:rPr>
           <w:lang w:val="es-EC"/>
         </w:rPr>
-        <w:t>Se desarrolló un sistema que calcula la similitud semántica entre las carreras nacionales y las carreras de la UTPL usando el mode</w:t>
-      </w:r>
-      <w:r>
-        <w:rPr>
-          <w:lang w:val="es-EC"/>
-        </w:rPr>
-        <w:t xml:space="preserve">lo </w:t>
-      </w:r>
-      <w:proofErr w:type="spellStart"/>
-      <w:r>
-        <w:rPr>
-          <w:lang w:val="es-EC"/>
-        </w:rPr>
-        <w:t>MiniLM</w:t>
-      </w:r>
-      <w:proofErr w:type="spellEnd"/>
-      <w:r>
-        <w:rPr>
-          <w:lang w:val="es-EC"/>
-        </w:rPr>
-        <w:t xml:space="preserve">. El resultado fue exportado a un archivo Excel que sirvió como base para construir un </w:t>
-      </w:r>
-      <w:proofErr w:type="spellStart"/>
-      <w:r>
-        <w:rPr>
-          <w:lang w:val="es-EC"/>
-        </w:rPr>
-        <w:t>dashboard</w:t>
-      </w:r>
-      <w:proofErr w:type="spellEnd"/>
-      <w:r>
-        <w:rPr>
-          <w:lang w:val="es-EC"/>
-        </w:rPr>
-        <w:t xml:space="preserve"> dinámico en </w:t>
-      </w:r>
-      <w:proofErr w:type="spellStart"/>
-      <w:r>
-        <w:rPr>
-          <w:lang w:val="es-EC"/>
-        </w:rPr>
-        <w:t>Power</w:t>
-      </w:r>
-      <w:proofErr w:type="spellEnd"/>
-      <w:r>
-        <w:rPr>
-          <w:lang w:val="es-EC"/>
-        </w:rPr>
-        <w:t xml:space="preserve"> BI.</w:t>
+        <w:t>Se desarrolló un sistema que calcula la similitud semántica entre las carreras nacionales y las carreras de la UTPL usando el modelo MiniLM. El resultado fue exportado a un archivo Excel que sirvió como base para construir un dashboard dinámico en Power BI.</w:t>
       </w:r>
     </w:p>
     <w:p>
@@ -1160,11 +1101,9 @@
             <w:tcW w:w="2880" w:type="dxa"/>
           </w:tcPr>
           <w:p>
-            <w:proofErr w:type="spellStart"/>
             <w:r>
               <w:t>Fase</w:t>
             </w:r>
-            <w:proofErr w:type="spellEnd"/>
           </w:p>
         </w:tc>
         <w:tc>
@@ -1237,16 +1176,8 @@
               <w:cnfStyle w:val="000000100000" w:firstRow="0" w:lastRow="0" w:firstColumn="0" w:lastColumn="0" w:oddVBand="0" w:evenVBand="0" w:oddHBand="1" w:evenHBand="0" w:firstRowFirstColumn="0" w:firstRowLastColumn="0" w:lastRowFirstColumn="0" w:lastRowLastColumn="0"/>
             </w:pPr>
             <w:r>
-              <w:t>D</w:t>
+              <w:t>Dataset estructurado</w:t>
             </w:r>
-            <w:r>
-              <w:t xml:space="preserve">ataset </w:t>
-            </w:r>
-            <w:proofErr w:type="spellStart"/>
-            <w:r>
-              <w:t>estructurado</w:t>
-            </w:r>
-            <w:proofErr w:type="spellEnd"/>
           </w:p>
         </w:tc>
       </w:tr>
@@ -1277,21 +1208,7 @@
               <w:rPr>
                 <w:lang w:val="es-EC"/>
               </w:rPr>
-              <w:t xml:space="preserve">Asignación de </w:t>
-            </w:r>
-            <w:proofErr w:type="spellStart"/>
-            <w:r>
-              <w:rPr>
-                <w:lang w:val="es-EC"/>
-              </w:rPr>
-              <w:t>IDs</w:t>
-            </w:r>
-            <w:proofErr w:type="spellEnd"/>
-            <w:r>
-              <w:rPr>
-                <w:lang w:val="es-EC"/>
-              </w:rPr>
-              <w:t>, nombres estandarizados</w:t>
+              <w:t>Asignación de IDs, nombres estandarizados</w:t>
             </w:r>
           </w:p>
         </w:tc>
@@ -1304,13 +1221,8 @@
               <w:cnfStyle w:val="000000000000" w:firstRow="0" w:lastRow="0" w:firstColumn="0" w:lastColumn="0" w:oddVBand="0" w:evenVBand="0" w:oddHBand="0" w:evenHBand="0" w:firstRowFirstColumn="0" w:firstRowLastColumn="0" w:lastRowFirstColumn="0" w:lastRowLastColumn="0"/>
             </w:pPr>
             <w:r>
-              <w:t xml:space="preserve">Dataset </w:t>
+              <w:t>Dataset enriquecido</w:t>
             </w:r>
-            <w:proofErr w:type="spellStart"/>
-            <w:r>
-              <w:t>enriquecido</w:t>
-            </w:r>
-            <w:proofErr w:type="spellEnd"/>
           </w:p>
         </w:tc>
       </w:tr>
@@ -1344,16 +1256,8 @@
               <w:rPr>
                 <w:lang w:val="es-EC"/>
               </w:rPr>
-              <w:t xml:space="preserve">Cálculo de similitud con </w:t>
+              <w:t>Cálculo de similitud con SentenceTransformer</w:t>
             </w:r>
-            <w:proofErr w:type="spellStart"/>
-            <w:r>
-              <w:rPr>
-                <w:lang w:val="es-EC"/>
-              </w:rPr>
-              <w:t>SentenceTransformer</w:t>
-            </w:r>
-            <w:proofErr w:type="spellEnd"/>
           </w:p>
         </w:tc>
         <w:tc>
@@ -1364,19 +1268,9 @@
             <w:pPr>
               <w:cnfStyle w:val="000000100000" w:firstRow="0" w:lastRow="0" w:firstColumn="0" w:lastColumn="0" w:oddVBand="0" w:evenVBand="0" w:oddHBand="1" w:evenHBand="0" w:firstRowFirstColumn="0" w:firstRowLastColumn="0" w:lastRowFirstColumn="0" w:lastRowLastColumn="0"/>
             </w:pPr>
-            <w:proofErr w:type="spellStart"/>
             <w:r>
-              <w:t>Archivo</w:t>
+              <w:t>Archivo Excel con resultados</w:t>
             </w:r>
-            <w:proofErr w:type="spellEnd"/>
-            <w:r>
-              <w:t xml:space="preserve"> Excel con </w:t>
-            </w:r>
-            <w:proofErr w:type="spellStart"/>
-            <w:r>
-              <w:t>resultados</w:t>
-            </w:r>
-            <w:proofErr w:type="spellEnd"/>
           </w:p>
         </w:tc>
       </w:tr>
@@ -1420,27 +1314,7 @@
               <w:rPr>
                 <w:lang w:val="es-EC"/>
               </w:rPr>
-              <w:t xml:space="preserve">Panel con </w:t>
-            </w:r>
-            <w:r>
-              <w:rPr>
-                <w:lang w:val="es-EC"/>
-              </w:rPr>
-              <w:t xml:space="preserve">filtros, </w:t>
-            </w:r>
-            <w:proofErr w:type="spellStart"/>
-            <w:r>
-              <w:rPr>
-                <w:lang w:val="es-EC"/>
-              </w:rPr>
-              <w:t>KPIs</w:t>
-            </w:r>
-            <w:proofErr w:type="spellEnd"/>
-            <w:r>
-              <w:rPr>
-                <w:lang w:val="es-EC"/>
-              </w:rPr>
-              <w:t xml:space="preserve"> y gráficos</w:t>
+              <w:t>Panel con filtros, KPIs y gráficos</w:t>
             </w:r>
           </w:p>
         </w:tc>
@@ -1453,7 +1327,7 @@
           <w:lang w:val="es-EC"/>
         </w:rPr>
       </w:pPr>
-      <w:bookmarkStart w:id="2" w:name="_Toc200719245"/>
+      <w:bookmarkStart w:id="2" w:name="_Toc200720698"/>
       <w:r>
         <w:rPr>
           <w:lang w:val="es-EC"/>
@@ -1491,30 +1365,8 @@
         <w:rPr>
           <w:lang w:val="es-EC"/>
         </w:rPr>
-        <w:t xml:space="preserve">- Librerías: pandas, </w:t>
+        <w:t>- Librerías: pandas, openpyxl, sentence-transformers</w:t>
       </w:r>
-      <w:proofErr w:type="spellStart"/>
-      <w:r>
-        <w:rPr>
-          <w:lang w:val="es-EC"/>
-        </w:rPr>
-        <w:t>openpyxl</w:t>
-      </w:r>
-      <w:proofErr w:type="spellEnd"/>
-      <w:r>
-        <w:rPr>
-          <w:lang w:val="es-EC"/>
-        </w:rPr>
-        <w:t xml:space="preserve">, </w:t>
-      </w:r>
-      <w:proofErr w:type="spellStart"/>
-      <w:r>
-        <w:rPr>
-          <w:lang w:val="es-EC"/>
-        </w:rPr>
-        <w:t>sentence-transformers</w:t>
-      </w:r>
-      <w:proofErr w:type="spellEnd"/>
     </w:p>
     <w:p>
       <w:pPr>
@@ -1539,48 +1391,20 @@
         <w:rPr>
           <w:lang w:val="es-EC"/>
         </w:rPr>
-        <w:t xml:space="preserve">- </w:t>
+        <w:t>- Power BI Desktop</w:t>
       </w:r>
-      <w:proofErr w:type="spellStart"/>
+    </w:p>
+    <w:p>
+      <w:pPr>
+        <w:rPr>
+          <w:lang w:val="es-EC"/>
+        </w:rPr>
+      </w:pPr>
       <w:r>
         <w:rPr>
           <w:lang w:val="es-EC"/>
         </w:rPr>
-        <w:t>Power</w:t>
-      </w:r>
-      <w:proofErr w:type="spellEnd"/>
-      <w:r>
-        <w:rPr>
-          <w:lang w:val="es-EC"/>
-        </w:rPr>
-        <w:t xml:space="preserve"> BI Desktop</w:t>
-      </w:r>
-    </w:p>
-    <w:p>
-      <w:pPr>
-        <w:rPr>
-          <w:lang w:val="es-EC"/>
-        </w:rPr>
-      </w:pPr>
-      <w:r>
-        <w:rPr>
-          <w:lang w:val="es-EC"/>
-        </w:rPr>
-        <w:t xml:space="preserve">- </w:t>
-      </w:r>
-      <w:proofErr w:type="spellStart"/>
-      <w:r>
-        <w:rPr>
-          <w:lang w:val="es-EC"/>
-        </w:rPr>
-        <w:t>Dataset</w:t>
-      </w:r>
-      <w:proofErr w:type="spellEnd"/>
-      <w:r>
-        <w:rPr>
-          <w:lang w:val="es-EC"/>
-        </w:rPr>
-        <w:t>: Oferta académica SENESCYT y carreras UTPL</w:t>
+        <w:t>- Dataset: Oferta académica SENESCYT y carreras UTPL</w:t>
       </w:r>
     </w:p>
     <w:p>
@@ -1590,7 +1414,7 @@
           <w:lang w:val="es-EC"/>
         </w:rPr>
       </w:pPr>
-      <w:bookmarkStart w:id="3" w:name="_Toc200719246"/>
+      <w:bookmarkStart w:id="3" w:name="_Toc200720699"/>
       <w:r>
         <w:rPr>
           <w:lang w:val="es-EC"/>
@@ -1601,13 +1425,7 @@
         <w:rPr>
           <w:lang w:val="es-EC"/>
         </w:rPr>
-        <w:t xml:space="preserve">. Proceso de </w:t>
-      </w:r>
-      <w:r>
-        <w:rPr>
-          <w:lang w:val="es-EC"/>
-        </w:rPr>
-        <w:t>limpieza de datos</w:t>
+        <w:t>. Proceso de limpieza de datos</w:t>
       </w:r>
       <w:bookmarkEnd w:id="3"/>
     </w:p>
@@ -1658,7 +1476,7 @@
           <w:lang w:val="es-EC"/>
         </w:rPr>
       </w:pPr>
-      <w:bookmarkStart w:id="4" w:name="_Toc200719247"/>
+      <w:bookmarkStart w:id="4" w:name="_Toc200720700"/>
       <w:r>
         <w:rPr>
           <w:lang w:val="es-EC"/>
@@ -1670,15 +1488,22 @@
         <w:rPr>
           <w:lang w:val="es-EC"/>
         </w:rPr>
-        <w:t xml:space="preserve">. Capturas de </w:t>
+        <w:t>. Capturas de pantalla del panel</w:t>
       </w:r>
+      <w:bookmarkEnd w:id="4"/>
+    </w:p>
+    <w:p>
+      <w:pPr>
+        <w:rPr>
+          <w:lang w:val="es-EC"/>
+        </w:rPr>
+      </w:pPr>
       <w:r>
         <w:rPr>
           <w:lang w:val="es-EC"/>
         </w:rPr>
-        <w:t>pantalla del panel</w:t>
+        <w:t>- Página 1: Resumen General → KPIs, gráfico por provincia y matriz de relación.</w:t>
       </w:r>
-      <w:bookmarkEnd w:id="4"/>
     </w:p>
     <w:p>
       <w:pPr>
@@ -1688,33 +1513,7 @@
       </w:pPr>
       <w:r>
         <w:rPr>
-          <w:lang w:val="es-EC"/>
-        </w:rPr>
-        <w:t xml:space="preserve">- Página 1: Resumen General → </w:t>
-      </w:r>
-      <w:proofErr w:type="spellStart"/>
-      <w:r>
-        <w:rPr>
-          <w:lang w:val="es-EC"/>
-        </w:rPr>
-        <w:t>KPIs</w:t>
-      </w:r>
-      <w:proofErr w:type="spellEnd"/>
-      <w:r>
-        <w:rPr>
-          <w:lang w:val="es-EC"/>
-        </w:rPr>
-        <w:t>, gráfico por provincia y matriz de relación.</w:t>
-      </w:r>
-    </w:p>
-    <w:p>
-      <w:pPr>
-        <w:rPr>
-          <w:lang w:val="es-EC"/>
-        </w:rPr>
-      </w:pPr>
-      <w:r>
-        <w:rPr>
+          <w:noProof/>
           <w:lang w:val="es-EC"/>
         </w:rPr>
         <w:drawing>
@@ -1764,31 +1563,18 @@
         <w:rPr>
           <w:lang w:val="es-EC"/>
         </w:rPr>
-        <w:t xml:space="preserve">- Página 2: Vista Interactiva → </w:t>
+        <w:t>- Página 2: Vista Interactiva → Segmentadores y gráficos por score.</w:t>
       </w:r>
-      <w:proofErr w:type="spellStart"/>
-      <w:r>
+    </w:p>
+    <w:p>
+      <w:pPr>
         <w:rPr>
           <w:lang w:val="es-EC"/>
         </w:rPr>
-        <w:t>Segmentadores</w:t>
-      </w:r>
-      <w:proofErr w:type="spellEnd"/>
+      </w:pPr>
       <w:r>
         <w:rPr>
-          <w:lang w:val="es-EC"/>
-        </w:rPr>
-        <w:t xml:space="preserve"> y gráficos por score.</w:t>
-      </w:r>
-    </w:p>
-    <w:p>
-      <w:pPr>
-        <w:rPr>
-          <w:lang w:val="es-EC"/>
-        </w:rPr>
-      </w:pPr>
-      <w:r>
-        <w:rPr>
+          <w:noProof/>
           <w:lang w:val="es-EC"/>
         </w:rPr>
         <w:drawing>
@@ -1860,23 +1646,18 @@
           <w:lang w:val="es-EC"/>
         </w:rPr>
         <w:lastRenderedPageBreak/>
-        <w:t>- Página 3: Análisis po</w:t>
+        <w:t>- Página 3: Análisis por Carrera UTPL → Filtro individual y análisis de distribución.</w:t>
       </w:r>
-      <w:r>
+    </w:p>
+    <w:p>
+      <w:pPr>
         <w:rPr>
           <w:lang w:val="es-EC"/>
         </w:rPr>
-        <w:t>r Carrera UTPL → Filtro individual y análisis de distribución.</w:t>
-      </w:r>
-    </w:p>
-    <w:p>
-      <w:pPr>
-        <w:rPr>
-          <w:lang w:val="es-EC"/>
-        </w:rPr>
       </w:pPr>
       <w:r>
         <w:rPr>
+          <w:noProof/>
           <w:lang w:val="es-EC"/>
         </w:rPr>
         <w:drawing>
@@ -1923,7 +1704,7 @@
           <w:lang w:val="es-EC"/>
         </w:rPr>
       </w:pPr>
-      <w:bookmarkStart w:id="5" w:name="_Toc200719248"/>
+      <w:bookmarkStart w:id="5" w:name="_Toc200720701"/>
       <w:r>
         <w:rPr>
           <w:lang w:val="es-EC"/>
@@ -1948,21 +1729,24 @@
         <w:rPr>
           <w:lang w:val="es-EC"/>
         </w:rPr>
-        <w:t>•</w:t>
+        <w:t>• Link al repositorio GitHub: [URL]</w:t>
       </w:r>
-      <w:r>
+    </w:p>
+    <w:p>
+      <w:pPr>
         <w:rPr>
           <w:lang w:val="es-EC"/>
         </w:rPr>
-        <w:t xml:space="preserve"> Link al repositorio GitHub: [URL]</w:t>
-      </w:r>
-    </w:p>
-    <w:p>
-      <w:pPr>
-        <w:rPr>
-          <w:lang w:val="es-EC"/>
-        </w:rPr>
-      </w:pPr>
+      </w:pPr>
+      <w:hyperlink r:id="rId10" w:history="1">
+        <w:r>
+          <w:rPr>
+            <w:rStyle w:val="Hipervnculo"/>
+            <w:lang w:val="es-EC"/>
+          </w:rPr>
+          <w:t>https://github.com/Paulespi24/PRACTICUM2.2</w:t>
+        </w:r>
+      </w:hyperlink>
     </w:p>
     <w:p>
       <w:pPr>
@@ -1984,7 +1768,7 @@
           <w:lang w:val="es-EC"/>
         </w:rPr>
       </w:pPr>
-      <w:bookmarkStart w:id="6" w:name="_Toc200719249"/>
+      <w:bookmarkStart w:id="6" w:name="_Toc200720702"/>
       <w:r>
         <w:rPr>
           <w:lang w:val="es-EC"/>
@@ -2009,27 +1793,7 @@
         <w:rPr>
           <w:lang w:val="es-EC"/>
         </w:rPr>
-        <w:t xml:space="preserve">El uso de </w:t>
-      </w:r>
-      <w:r>
-        <w:rPr>
-          <w:lang w:val="es-EC"/>
-        </w:rPr>
-        <w:t xml:space="preserve">modelos de lenguaje permite encontrar relaciones útiles entre carreras, incluso cuando los nombres varían. </w:t>
-      </w:r>
-      <w:proofErr w:type="spellStart"/>
-      <w:r>
-        <w:rPr>
-          <w:lang w:val="es-EC"/>
-        </w:rPr>
-        <w:t>Power</w:t>
-      </w:r>
-      <w:proofErr w:type="spellEnd"/>
-      <w:r>
-        <w:rPr>
-          <w:lang w:val="es-EC"/>
-        </w:rPr>
-        <w:t xml:space="preserve"> BI permitió construir una herramienta visual poderosa para explorar estos vínculos semánticos.</w:t>
+        <w:t>El uso de modelos de lenguaje permite encontrar relaciones útiles entre carreras, incluso cuando los nombres varían. Power BI permitió construir una herramienta visual poderosa para explorar estos vínculos semánticos.</w:t>
       </w:r>
     </w:p>
     <w:p>
@@ -2039,7 +1803,7 @@
           <w:lang w:val="es-EC"/>
         </w:rPr>
       </w:pPr>
-      <w:bookmarkStart w:id="7" w:name="_Toc200719250"/>
+      <w:bookmarkStart w:id="7" w:name="_Toc200720703"/>
       <w:r>
         <w:rPr>
           <w:lang w:val="es-EC"/>
@@ -2064,13 +1828,7 @@
         <w:rPr>
           <w:lang w:val="es-EC"/>
         </w:rPr>
-        <w:t>Para mejorar la precisión, se</w:t>
-      </w:r>
-      <w:r>
-        <w:rPr>
-          <w:lang w:val="es-EC"/>
-        </w:rPr>
-        <w:t xml:space="preserve"> sugiere incluir descripciones detalladas de cada carrera. Además, se puede clasificar por campos disciplinarios para mejorar la agrupación semántica y reducir errores.</w:t>
+        <w:t>Para mejorar la precisión, se sugiere incluir descripciones detalladas de cada carrera. Además, se puede clasificar por campos disciplinarios para mejorar la agrupación semántica y reducir errores.</w:t>
       </w:r>
     </w:p>
     <w:p>
@@ -2080,7 +1838,7 @@
           <w:lang w:val="es-EC"/>
         </w:rPr>
       </w:pPr>
-      <w:bookmarkStart w:id="8" w:name="_Toc200719251"/>
+      <w:bookmarkStart w:id="8" w:name="_Toc200720704"/>
       <w:r>
         <w:rPr>
           <w:lang w:val="es-EC"/>
@@ -2097,17 +1855,9 @@
     </w:p>
     <w:p>
       <w:r>
-        <w:t xml:space="preserve">- </w:t>
+        <w:t>- SentenceTransformers (</w:t>
       </w:r>
-      <w:proofErr w:type="spellStart"/>
-      <w:r>
-        <w:t>SentenceTransformers</w:t>
-      </w:r>
-      <w:proofErr w:type="spellEnd"/>
-      <w:r>
-        <w:t xml:space="preserve"> (</w:t>
-      </w:r>
-      <w:hyperlink r:id="rId10" w:history="1">
+      <w:hyperlink r:id="rId11" w:history="1">
         <w:r>
           <w:rPr>
             <w:rStyle w:val="Hipervnculo"/>
@@ -2120,12 +1870,9 @@
       </w:r>
       <w:r>
         <w:br/>
-        <w:t>- Power BI Documentati</w:t>
+        <w:t>- Power BI Documentation (</w:t>
       </w:r>
-      <w:r>
-        <w:t>on (</w:t>
-      </w:r>
-      <w:hyperlink r:id="rId11" w:history="1">
+      <w:hyperlink r:id="rId12" w:history="1">
         <w:r>
           <w:rPr>
             <w:rStyle w:val="Hipervnculo"/>
@@ -2635,11 +2382,6 @@
     <w:lsdException w:name="Book Title" w:uiPriority="33" w:qFormat="1"/>
     <w:lsdException w:name="Bibliography" w:semiHidden="1" w:uiPriority="37" w:unhideWhenUsed="1"/>
     <w:lsdException w:name="TOC Heading" w:semiHidden="1" w:uiPriority="39" w:unhideWhenUsed="1" w:qFormat="1"/>
-    <w:lsdException w:name="Plain Table 5" w:semiHidden="1" w:unhideWhenUsed="1"/>
-    <w:lsdException w:name="Grid Table Light" w:semiHidden="1" w:unhideWhenUsed="1"/>
-    <w:lsdException w:name="Grid Table 1 Light" w:semiHidden="1" w:unhideWhenUsed="1"/>
-    <w:lsdException w:name="Grid Table 2" w:semiHidden="1" w:unhideWhenUsed="1"/>
-    <w:lsdException w:name="Grid Table 3" w:semiHidden="1" w:unhideWhenUsed="1"/>
     <w:lsdException w:name="Grid Table 4" w:uiPriority="49"/>
     <w:lsdException w:name="Grid Table 5 Dark" w:uiPriority="50"/>
     <w:lsdException w:name="Grid Table 6 Colorful" w:uiPriority="51"/>
